--- a/Arquivos/3 - SIDRA e Desigualdade de renda.docx
+++ b/Arquivos/3 - SIDRA e Desigualdade de renda.docx
@@ -1,6 +1,6 @@
 
 <file path=word/document.xml><?xml version="1.0" encoding="utf-8"?>
-<w:document xmlns:wpc="http://schemas.microsoft.com/office/word/2010/wordprocessingCanvas" xmlns:cx="http://schemas.microsoft.com/office/drawing/2014/chartex" xmlns:cx1="http://schemas.microsoft.com/office/drawing/2015/9/8/chartex" xmlns:cx2="http://schemas.microsoft.com/office/drawing/2015/10/21/chartex" xmlns:cx3="http://schemas.microsoft.com/office/drawing/2016/5/9/chartex" xmlns:cx4="http://schemas.microsoft.com/office/drawing/2016/5/10/chartex" xmlns:cx5="http://schemas.microsoft.com/office/drawing/2016/5/11/chartex" xmlns:cx6="http://schemas.microsoft.com/office/drawing/2016/5/12/chartex" xmlns:cx7="http://schemas.microsoft.com/office/drawing/2016/5/13/chartex" xmlns:cx8="http://schemas.microsoft.com/office/drawing/2016/5/14/chartex" xmlns:mc="http://schemas.openxmlformats.org/markup-compatibility/2006" xmlns:aink="http://schemas.microsoft.com/office/drawing/2016/ink" xmlns:am3d="http://schemas.microsoft.com/office/drawing/2017/model3d" xmlns:o="urn:schemas-microsoft-com:office:office" xmlns:r="http://schemas.openxmlformats.org/officeDocument/2006/relationships" xmlns:m="http://schemas.openxmlformats.org/officeDocument/2006/math" xmlns:v="urn:schemas-microsoft-com:vml" xmlns:wp14="http://schemas.microsoft.com/office/word/2010/wordprocessingDrawing" xmlns:wp="http://schemas.openxmlformats.org/drawingml/2006/wordprocessingDrawing" xmlns:w10="urn:schemas-microsoft-com:office:word" xmlns:w="http://schemas.openxmlformats.org/wordprocessingml/2006/main" xmlns:w14="http://schemas.microsoft.com/office/word/2010/wordml" xmlns:w15="http://schemas.microsoft.com/office/word/2012/wordml" xmlns:w16cex="http://schemas.microsoft.com/office/word/2018/wordml/cex" xmlns:w16cid="http://schemas.microsoft.com/office/word/2016/wordml/cid" xmlns:w16="http://schemas.microsoft.com/office/word/2018/wordml" xmlns:w16se="http://schemas.microsoft.com/office/word/2015/wordml/symex" xmlns:wpg="http://schemas.microsoft.com/office/word/2010/wordprocessingGroup" xmlns:wpi="http://schemas.microsoft.com/office/word/2010/wordprocessingInk" xmlns:wne="http://schemas.microsoft.com/office/word/2006/wordml" xmlns:wps="http://schemas.microsoft.com/office/word/2010/wordprocessingShape" mc:Ignorable="w14 w15 w16se w16cid w16 w16cex wp14">
+<w:document xmlns:wpc="http://schemas.microsoft.com/office/word/2010/wordprocessingCanvas" xmlns:cx="http://schemas.microsoft.com/office/drawing/2014/chartex" xmlns:cx1="http://schemas.microsoft.com/office/drawing/2015/9/8/chartex" xmlns:cx2="http://schemas.microsoft.com/office/drawing/2015/10/21/chartex" xmlns:cx3="http://schemas.microsoft.com/office/drawing/2016/5/9/chartex" xmlns:cx4="http://schemas.microsoft.com/office/drawing/2016/5/10/chartex" xmlns:cx5="http://schemas.microsoft.com/office/drawing/2016/5/11/chartex" xmlns:cx6="http://schemas.microsoft.com/office/drawing/2016/5/12/chartex" xmlns:cx7="http://schemas.microsoft.com/office/drawing/2016/5/13/chartex" xmlns:cx8="http://schemas.microsoft.com/office/drawing/2016/5/14/chartex" xmlns:mc="http://schemas.openxmlformats.org/markup-compatibility/2006" xmlns:aink="http://schemas.microsoft.com/office/drawing/2016/ink" xmlns:am3d="http://schemas.microsoft.com/office/drawing/2017/model3d" xmlns:o="urn:schemas-microsoft-com:office:office" xmlns:r="http://schemas.openxmlformats.org/officeDocument/2006/relationships" xmlns:m="http://schemas.openxmlformats.org/officeDocument/2006/math" xmlns:v="urn:schemas-microsoft-com:vml" xmlns:wp14="http://schemas.microsoft.com/office/word/2010/wordprocessingDrawing" xmlns:wp="http://schemas.openxmlformats.org/drawingml/2006/wordprocessingDrawing" xmlns:w10="urn:schemas-microsoft-com:office:word" xmlns:w="http://schemas.openxmlformats.org/wordprocessingml/2006/main" xmlns:w14="http://schemas.microsoft.com/office/word/2010/wordml" xmlns:w15="http://schemas.microsoft.com/office/word/2012/wordml" xmlns:w16cex="http://schemas.microsoft.com/office/word/2018/wordml/cex" xmlns:w16cid="http://schemas.microsoft.com/office/word/2016/wordml/cid" xmlns:w16="http://schemas.microsoft.com/office/word/2018/wordml" xmlns:w16sdtdh="http://schemas.microsoft.com/office/word/2020/wordml/sdtdatahash" xmlns:w16se="http://schemas.microsoft.com/office/word/2015/wordml/symex" xmlns:wpg="http://schemas.microsoft.com/office/word/2010/wordprocessingGroup" xmlns:wpi="http://schemas.microsoft.com/office/word/2010/wordprocessingInk" xmlns:wne="http://schemas.microsoft.com/office/word/2006/wordml" xmlns:wps="http://schemas.microsoft.com/office/word/2010/wordprocessingShape" mc:Ignorable="w14 w15 w16se w16cid w16 w16cex w16sdtdh wp14">
   <w:body>
     <w:p>
       <w:pPr>
@@ -213,29 +213,7 @@
           <w:szCs w:val="24"/>
           <w:shd w:val="clear" w:color="auto" w:fill="FFFFFF"/>
         </w:rPr>
-        <w:t xml:space="preserve"> </w:t>
-      </w:r>
-      <w:proofErr w:type="spellStart"/>
-      <w:r>
-        <w:rPr>
-          <w:rFonts w:ascii="Segoe UI" w:hAnsi="Segoe UI" w:cs="Segoe UI"/>
-          <w:color w:val="666666"/>
-          <w:sz w:val="24"/>
-          <w:szCs w:val="24"/>
-          <w:shd w:val="clear" w:color="auto" w:fill="FFFFFF"/>
-        </w:rPr>
-        <w:t>Requena</w:t>
-      </w:r>
-      <w:proofErr w:type="spellEnd"/>
-      <w:r>
-        <w:rPr>
-          <w:rFonts w:ascii="Segoe UI" w:hAnsi="Segoe UI" w:cs="Segoe UI"/>
-          <w:color w:val="666666"/>
-          <w:sz w:val="24"/>
-          <w:szCs w:val="24"/>
-          <w:shd w:val="clear" w:color="auto" w:fill="FFFFFF"/>
-        </w:rPr>
-        <w:t xml:space="preserve"> </w:t>
+        <w:t xml:space="preserve"> Requena </w:t>
       </w:r>
       <w:r>
         <w:rPr>
@@ -504,7 +482,21 @@
           <w:rFonts w:ascii="Segoe UI" w:hAnsi="Segoe UI" w:cs="Segoe UI"/>
           <w:color w:val="444444"/>
         </w:rPr>
-        <w:t>Desigualdade de renda</w:t>
+        <w:t xml:space="preserve">Desigualdade de </w:t>
+      </w:r>
+      <w:r>
+        <w:rPr>
+          <w:rFonts w:ascii="Segoe UI" w:hAnsi="Segoe UI" w:cs="Segoe UI"/>
+          <w:color w:val="444444"/>
+        </w:rPr>
+        <w:t>R</w:t>
+      </w:r>
+      <w:r>
+        <w:rPr>
+          <w:rFonts w:ascii="Segoe UI" w:hAnsi="Segoe UI" w:cs="Segoe UI"/>
+          <w:color w:val="444444"/>
+        </w:rPr>
+        <w:t>enda</w:t>
       </w:r>
       <w:r>
         <w:rPr>
@@ -1723,7 +1715,7 @@
 </file>
 
 <file path=word/endnotes.xml><?xml version="1.0" encoding="utf-8"?>
-<w:endnotes xmlns:wpc="http://schemas.microsoft.com/office/word/2010/wordprocessingCanvas" xmlns:cx="http://schemas.microsoft.com/office/drawing/2014/chartex" xmlns:cx1="http://schemas.microsoft.com/office/drawing/2015/9/8/chartex" xmlns:cx2="http://schemas.microsoft.com/office/drawing/2015/10/21/chartex" xmlns:cx3="http://schemas.microsoft.com/office/drawing/2016/5/9/chartex" xmlns:cx4="http://schemas.microsoft.com/office/drawing/2016/5/10/chartex" xmlns:cx5="http://schemas.microsoft.com/office/drawing/2016/5/11/chartex" xmlns:cx6="http://schemas.microsoft.com/office/drawing/2016/5/12/chartex" xmlns:cx7="http://schemas.microsoft.com/office/drawing/2016/5/13/chartex" xmlns:cx8="http://schemas.microsoft.com/office/drawing/2016/5/14/chartex" xmlns:mc="http://schemas.openxmlformats.org/markup-compatibility/2006" xmlns:aink="http://schemas.microsoft.com/office/drawing/2016/ink" xmlns:am3d="http://schemas.microsoft.com/office/drawing/2017/model3d" xmlns:o="urn:schemas-microsoft-com:office:office" xmlns:r="http://schemas.openxmlformats.org/officeDocument/2006/relationships" xmlns:m="http://schemas.openxmlformats.org/officeDocument/2006/math" xmlns:v="urn:schemas-microsoft-com:vml" xmlns:wp14="http://schemas.microsoft.com/office/word/2010/wordprocessingDrawing" xmlns:wp="http://schemas.openxmlformats.org/drawingml/2006/wordprocessingDrawing" xmlns:w10="urn:schemas-microsoft-com:office:word" xmlns:w="http://schemas.openxmlformats.org/wordprocessingml/2006/main" xmlns:w14="http://schemas.microsoft.com/office/word/2010/wordml" xmlns:w15="http://schemas.microsoft.com/office/word/2012/wordml" xmlns:w16cex="http://schemas.microsoft.com/office/word/2018/wordml/cex" xmlns:w16cid="http://schemas.microsoft.com/office/word/2016/wordml/cid" xmlns:w16="http://schemas.microsoft.com/office/word/2018/wordml" xmlns:w16se="http://schemas.microsoft.com/office/word/2015/wordml/symex" xmlns:wpg="http://schemas.microsoft.com/office/word/2010/wordprocessingGroup" xmlns:wpi="http://schemas.microsoft.com/office/word/2010/wordprocessingInk" xmlns:wne="http://schemas.microsoft.com/office/word/2006/wordml" xmlns:wps="http://schemas.microsoft.com/office/word/2010/wordprocessingShape" mc:Ignorable="w14 w15 w16se w16cid w16 w16cex wp14">
+<w:endnotes xmlns:wpc="http://schemas.microsoft.com/office/word/2010/wordprocessingCanvas" xmlns:cx="http://schemas.microsoft.com/office/drawing/2014/chartex" xmlns:cx1="http://schemas.microsoft.com/office/drawing/2015/9/8/chartex" xmlns:cx2="http://schemas.microsoft.com/office/drawing/2015/10/21/chartex" xmlns:cx3="http://schemas.microsoft.com/office/drawing/2016/5/9/chartex" xmlns:cx4="http://schemas.microsoft.com/office/drawing/2016/5/10/chartex" xmlns:cx5="http://schemas.microsoft.com/office/drawing/2016/5/11/chartex" xmlns:cx6="http://schemas.microsoft.com/office/drawing/2016/5/12/chartex" xmlns:cx7="http://schemas.microsoft.com/office/drawing/2016/5/13/chartex" xmlns:cx8="http://schemas.microsoft.com/office/drawing/2016/5/14/chartex" xmlns:mc="http://schemas.openxmlformats.org/markup-compatibility/2006" xmlns:aink="http://schemas.microsoft.com/office/drawing/2016/ink" xmlns:am3d="http://schemas.microsoft.com/office/drawing/2017/model3d" xmlns:o="urn:schemas-microsoft-com:office:office" xmlns:r="http://schemas.openxmlformats.org/officeDocument/2006/relationships" xmlns:m="http://schemas.openxmlformats.org/officeDocument/2006/math" xmlns:v="urn:schemas-microsoft-com:vml" xmlns:wp14="http://schemas.microsoft.com/office/word/2010/wordprocessingDrawing" xmlns:wp="http://schemas.openxmlformats.org/drawingml/2006/wordprocessingDrawing" xmlns:w10="urn:schemas-microsoft-com:office:word" xmlns:w="http://schemas.openxmlformats.org/wordprocessingml/2006/main" xmlns:w14="http://schemas.microsoft.com/office/word/2010/wordml" xmlns:w15="http://schemas.microsoft.com/office/word/2012/wordml" xmlns:w16cex="http://schemas.microsoft.com/office/word/2018/wordml/cex" xmlns:w16cid="http://schemas.microsoft.com/office/word/2016/wordml/cid" xmlns:w16="http://schemas.microsoft.com/office/word/2018/wordml" xmlns:w16sdtdh="http://schemas.microsoft.com/office/word/2020/wordml/sdtdatahash" xmlns:w16se="http://schemas.microsoft.com/office/word/2015/wordml/symex" xmlns:wpg="http://schemas.microsoft.com/office/word/2010/wordprocessingGroup" xmlns:wpi="http://schemas.microsoft.com/office/word/2010/wordprocessingInk" xmlns:wne="http://schemas.microsoft.com/office/word/2006/wordml" xmlns:wps="http://schemas.microsoft.com/office/word/2010/wordprocessingShape" mc:Ignorable="w14 w15 w16se w16cid w16 w16cex w16sdtdh wp14">
   <w:endnote w:type="separator" w:id="-1">
     <w:p>
       <w:pPr>
@@ -1748,7 +1740,7 @@
 </file>
 
 <file path=word/footnotes.xml><?xml version="1.0" encoding="utf-8"?>
-<w:footnotes xmlns:wpc="http://schemas.microsoft.com/office/word/2010/wordprocessingCanvas" xmlns:cx="http://schemas.microsoft.com/office/drawing/2014/chartex" xmlns:cx1="http://schemas.microsoft.com/office/drawing/2015/9/8/chartex" xmlns:cx2="http://schemas.microsoft.com/office/drawing/2015/10/21/chartex" xmlns:cx3="http://schemas.microsoft.com/office/drawing/2016/5/9/chartex" xmlns:cx4="http://schemas.microsoft.com/office/drawing/2016/5/10/chartex" xmlns:cx5="http://schemas.microsoft.com/office/drawing/2016/5/11/chartex" xmlns:cx6="http://schemas.microsoft.com/office/drawing/2016/5/12/chartex" xmlns:cx7="http://schemas.microsoft.com/office/drawing/2016/5/13/chartex" xmlns:cx8="http://schemas.microsoft.com/office/drawing/2016/5/14/chartex" xmlns:mc="http://schemas.openxmlformats.org/markup-compatibility/2006" xmlns:aink="http://schemas.microsoft.com/office/drawing/2016/ink" xmlns:am3d="http://schemas.microsoft.com/office/drawing/2017/model3d" xmlns:o="urn:schemas-microsoft-com:office:office" xmlns:r="http://schemas.openxmlformats.org/officeDocument/2006/relationships" xmlns:m="http://schemas.openxmlformats.org/officeDocument/2006/math" xmlns:v="urn:schemas-microsoft-com:vml" xmlns:wp14="http://schemas.microsoft.com/office/word/2010/wordprocessingDrawing" xmlns:wp="http://schemas.openxmlformats.org/drawingml/2006/wordprocessingDrawing" xmlns:w10="urn:schemas-microsoft-com:office:word" xmlns:w="http://schemas.openxmlformats.org/wordprocessingml/2006/main" xmlns:w14="http://schemas.microsoft.com/office/word/2010/wordml" xmlns:w15="http://schemas.microsoft.com/office/word/2012/wordml" xmlns:w16cex="http://schemas.microsoft.com/office/word/2018/wordml/cex" xmlns:w16cid="http://schemas.microsoft.com/office/word/2016/wordml/cid" xmlns:w16="http://schemas.microsoft.com/office/word/2018/wordml" xmlns:w16se="http://schemas.microsoft.com/office/word/2015/wordml/symex" xmlns:wpg="http://schemas.microsoft.com/office/word/2010/wordprocessingGroup" xmlns:wpi="http://schemas.microsoft.com/office/word/2010/wordprocessingInk" xmlns:wne="http://schemas.microsoft.com/office/word/2006/wordml" xmlns:wps="http://schemas.microsoft.com/office/word/2010/wordprocessingShape" mc:Ignorable="w14 w15 w16se w16cid w16 w16cex wp14">
+<w:footnotes xmlns:wpc="http://schemas.microsoft.com/office/word/2010/wordprocessingCanvas" xmlns:cx="http://schemas.microsoft.com/office/drawing/2014/chartex" xmlns:cx1="http://schemas.microsoft.com/office/drawing/2015/9/8/chartex" xmlns:cx2="http://schemas.microsoft.com/office/drawing/2015/10/21/chartex" xmlns:cx3="http://schemas.microsoft.com/office/drawing/2016/5/9/chartex" xmlns:cx4="http://schemas.microsoft.com/office/drawing/2016/5/10/chartex" xmlns:cx5="http://schemas.microsoft.com/office/drawing/2016/5/11/chartex" xmlns:cx6="http://schemas.microsoft.com/office/drawing/2016/5/12/chartex" xmlns:cx7="http://schemas.microsoft.com/office/drawing/2016/5/13/chartex" xmlns:cx8="http://schemas.microsoft.com/office/drawing/2016/5/14/chartex" xmlns:mc="http://schemas.openxmlformats.org/markup-compatibility/2006" xmlns:aink="http://schemas.microsoft.com/office/drawing/2016/ink" xmlns:am3d="http://schemas.microsoft.com/office/drawing/2017/model3d" xmlns:o="urn:schemas-microsoft-com:office:office" xmlns:r="http://schemas.openxmlformats.org/officeDocument/2006/relationships" xmlns:m="http://schemas.openxmlformats.org/officeDocument/2006/math" xmlns:v="urn:schemas-microsoft-com:vml" xmlns:wp14="http://schemas.microsoft.com/office/word/2010/wordprocessingDrawing" xmlns:wp="http://schemas.openxmlformats.org/drawingml/2006/wordprocessingDrawing" xmlns:w10="urn:schemas-microsoft-com:office:word" xmlns:w="http://schemas.openxmlformats.org/wordprocessingml/2006/main" xmlns:w14="http://schemas.microsoft.com/office/word/2010/wordml" xmlns:w15="http://schemas.microsoft.com/office/word/2012/wordml" xmlns:w16cex="http://schemas.microsoft.com/office/word/2018/wordml/cex" xmlns:w16cid="http://schemas.microsoft.com/office/word/2016/wordml/cid" xmlns:w16="http://schemas.microsoft.com/office/word/2018/wordml" xmlns:w16sdtdh="http://schemas.microsoft.com/office/word/2020/wordml/sdtdatahash" xmlns:w16se="http://schemas.microsoft.com/office/word/2015/wordml/symex" xmlns:wpg="http://schemas.microsoft.com/office/word/2010/wordprocessingGroup" xmlns:wpi="http://schemas.microsoft.com/office/word/2010/wordprocessingInk" xmlns:wne="http://schemas.microsoft.com/office/word/2006/wordml" xmlns:wps="http://schemas.microsoft.com/office/word/2010/wordprocessingShape" mc:Ignorable="w14 w15 w16se w16cid w16 w16cex w16sdtdh wp14">
   <w:footnote w:type="separator" w:id="-1">
     <w:p>
       <w:pPr>
@@ -1773,7 +1765,7 @@
 </file>
 
 <file path=word/header1.xml><?xml version="1.0" encoding="utf-8"?>
-<w:hdr xmlns:wpc="http://schemas.microsoft.com/office/word/2010/wordprocessingCanvas" xmlns:cx="http://schemas.microsoft.com/office/drawing/2014/chartex" xmlns:cx1="http://schemas.microsoft.com/office/drawing/2015/9/8/chartex" xmlns:cx2="http://schemas.microsoft.com/office/drawing/2015/10/21/chartex" xmlns:cx3="http://schemas.microsoft.com/office/drawing/2016/5/9/chartex" xmlns:cx4="http://schemas.microsoft.com/office/drawing/2016/5/10/chartex" xmlns:cx5="http://schemas.microsoft.com/office/drawing/2016/5/11/chartex" xmlns:cx6="http://schemas.microsoft.com/office/drawing/2016/5/12/chartex" xmlns:cx7="http://schemas.microsoft.com/office/drawing/2016/5/13/chartex" xmlns:cx8="http://schemas.microsoft.com/office/drawing/2016/5/14/chartex" xmlns:mc="http://schemas.openxmlformats.org/markup-compatibility/2006" xmlns:aink="http://schemas.microsoft.com/office/drawing/2016/ink" xmlns:am3d="http://schemas.microsoft.com/office/drawing/2017/model3d" xmlns:o="urn:schemas-microsoft-com:office:office" xmlns:r="http://schemas.openxmlformats.org/officeDocument/2006/relationships" xmlns:m="http://schemas.openxmlformats.org/officeDocument/2006/math" xmlns:v="urn:schemas-microsoft-com:vml" xmlns:wp14="http://schemas.microsoft.com/office/word/2010/wordprocessingDrawing" xmlns:wp="http://schemas.openxmlformats.org/drawingml/2006/wordprocessingDrawing" xmlns:w10="urn:schemas-microsoft-com:office:word" xmlns:w="http://schemas.openxmlformats.org/wordprocessingml/2006/main" xmlns:w14="http://schemas.microsoft.com/office/word/2010/wordml" xmlns:w15="http://schemas.microsoft.com/office/word/2012/wordml" xmlns:w16cex="http://schemas.microsoft.com/office/word/2018/wordml/cex" xmlns:w16cid="http://schemas.microsoft.com/office/word/2016/wordml/cid" xmlns:w16="http://schemas.microsoft.com/office/word/2018/wordml" xmlns:w16se="http://schemas.microsoft.com/office/word/2015/wordml/symex" xmlns:wpg="http://schemas.microsoft.com/office/word/2010/wordprocessingGroup" xmlns:wpi="http://schemas.microsoft.com/office/word/2010/wordprocessingInk" xmlns:wne="http://schemas.microsoft.com/office/word/2006/wordml" xmlns:wps="http://schemas.microsoft.com/office/word/2010/wordprocessingShape" mc:Ignorable="w14 w15 w16se w16cid w16 w16cex wp14">
+<w:hdr xmlns:wpc="http://schemas.microsoft.com/office/word/2010/wordprocessingCanvas" xmlns:cx="http://schemas.microsoft.com/office/drawing/2014/chartex" xmlns:cx1="http://schemas.microsoft.com/office/drawing/2015/9/8/chartex" xmlns:cx2="http://schemas.microsoft.com/office/drawing/2015/10/21/chartex" xmlns:cx3="http://schemas.microsoft.com/office/drawing/2016/5/9/chartex" xmlns:cx4="http://schemas.microsoft.com/office/drawing/2016/5/10/chartex" xmlns:cx5="http://schemas.microsoft.com/office/drawing/2016/5/11/chartex" xmlns:cx6="http://schemas.microsoft.com/office/drawing/2016/5/12/chartex" xmlns:cx7="http://schemas.microsoft.com/office/drawing/2016/5/13/chartex" xmlns:cx8="http://schemas.microsoft.com/office/drawing/2016/5/14/chartex" xmlns:mc="http://schemas.openxmlformats.org/markup-compatibility/2006" xmlns:aink="http://schemas.microsoft.com/office/drawing/2016/ink" xmlns:am3d="http://schemas.microsoft.com/office/drawing/2017/model3d" xmlns:o="urn:schemas-microsoft-com:office:office" xmlns:r="http://schemas.openxmlformats.org/officeDocument/2006/relationships" xmlns:m="http://schemas.openxmlformats.org/officeDocument/2006/math" xmlns:v="urn:schemas-microsoft-com:vml" xmlns:wp14="http://schemas.microsoft.com/office/word/2010/wordprocessingDrawing" xmlns:wp="http://schemas.openxmlformats.org/drawingml/2006/wordprocessingDrawing" xmlns:w10="urn:schemas-microsoft-com:office:word" xmlns:w="http://schemas.openxmlformats.org/wordprocessingml/2006/main" xmlns:w14="http://schemas.microsoft.com/office/word/2010/wordml" xmlns:w15="http://schemas.microsoft.com/office/word/2012/wordml" xmlns:w16cex="http://schemas.microsoft.com/office/word/2018/wordml/cex" xmlns:w16cid="http://schemas.microsoft.com/office/word/2016/wordml/cid" xmlns:w16="http://schemas.microsoft.com/office/word/2018/wordml" xmlns:w16sdtdh="http://schemas.microsoft.com/office/word/2020/wordml/sdtdatahash" xmlns:w16se="http://schemas.microsoft.com/office/word/2015/wordml/symex" xmlns:wpg="http://schemas.microsoft.com/office/word/2010/wordprocessingGroup" xmlns:wpi="http://schemas.microsoft.com/office/word/2010/wordprocessingInk" xmlns:wne="http://schemas.microsoft.com/office/word/2006/wordml" xmlns:wps="http://schemas.microsoft.com/office/word/2010/wordprocessingShape" mc:Ignorable="w14 w15 w16se w16cid w16 w16cex w16sdtdh wp14">
   <w:tbl>
     <w:tblPr>
       <w:tblW w:w="8505" w:type="dxa"/>
@@ -1942,7 +1934,7 @@
 </file>
 
 <file path=word/numbering.xml><?xml version="1.0" encoding="utf-8"?>
-<w:numbering xmlns:wpc="http://schemas.microsoft.com/office/word/2010/wordprocessingCanvas" xmlns:cx="http://schemas.microsoft.com/office/drawing/2014/chartex" xmlns:cx1="http://schemas.microsoft.com/office/drawing/2015/9/8/chartex" xmlns:cx2="http://schemas.microsoft.com/office/drawing/2015/10/21/chartex" xmlns:cx3="http://schemas.microsoft.com/office/drawing/2016/5/9/chartex" xmlns:cx4="http://schemas.microsoft.com/office/drawing/2016/5/10/chartex" xmlns:cx5="http://schemas.microsoft.com/office/drawing/2016/5/11/chartex" xmlns:cx6="http://schemas.microsoft.com/office/drawing/2016/5/12/chartex" xmlns:cx7="http://schemas.microsoft.com/office/drawing/2016/5/13/chartex" xmlns:cx8="http://schemas.microsoft.com/office/drawing/2016/5/14/chartex" xmlns:mc="http://schemas.openxmlformats.org/markup-compatibility/2006" xmlns:aink="http://schemas.microsoft.com/office/drawing/2016/ink" xmlns:am3d="http://schemas.microsoft.com/office/drawing/2017/model3d" xmlns:o="urn:schemas-microsoft-com:office:office" xmlns:r="http://schemas.openxmlformats.org/officeDocument/2006/relationships" xmlns:m="http://schemas.openxmlformats.org/officeDocument/2006/math" xmlns:v="urn:schemas-microsoft-com:vml" xmlns:wp14="http://schemas.microsoft.com/office/word/2010/wordprocessingDrawing" xmlns:wp="http://schemas.openxmlformats.org/drawingml/2006/wordprocessingDrawing" xmlns:w10="urn:schemas-microsoft-com:office:word" xmlns:w="http://schemas.openxmlformats.org/wordprocessingml/2006/main" xmlns:w14="http://schemas.microsoft.com/office/word/2010/wordml" xmlns:w15="http://schemas.microsoft.com/office/word/2012/wordml" xmlns:w16cex="http://schemas.microsoft.com/office/word/2018/wordml/cex" xmlns:w16cid="http://schemas.microsoft.com/office/word/2016/wordml/cid" xmlns:w16="http://schemas.microsoft.com/office/word/2018/wordml" xmlns:w16se="http://schemas.microsoft.com/office/word/2015/wordml/symex" xmlns:wpg="http://schemas.microsoft.com/office/word/2010/wordprocessingGroup" xmlns:wpi="http://schemas.microsoft.com/office/word/2010/wordprocessingInk" xmlns:wne="http://schemas.microsoft.com/office/word/2006/wordml" xmlns:wps="http://schemas.microsoft.com/office/word/2010/wordprocessingShape" mc:Ignorable="w14 w15 w16se w16cid w16 w16cex wp14">
+<w:numbering xmlns:wpc="http://schemas.microsoft.com/office/word/2010/wordprocessingCanvas" xmlns:cx="http://schemas.microsoft.com/office/drawing/2014/chartex" xmlns:cx1="http://schemas.microsoft.com/office/drawing/2015/9/8/chartex" xmlns:cx2="http://schemas.microsoft.com/office/drawing/2015/10/21/chartex" xmlns:cx3="http://schemas.microsoft.com/office/drawing/2016/5/9/chartex" xmlns:cx4="http://schemas.microsoft.com/office/drawing/2016/5/10/chartex" xmlns:cx5="http://schemas.microsoft.com/office/drawing/2016/5/11/chartex" xmlns:cx6="http://schemas.microsoft.com/office/drawing/2016/5/12/chartex" xmlns:cx7="http://schemas.microsoft.com/office/drawing/2016/5/13/chartex" xmlns:cx8="http://schemas.microsoft.com/office/drawing/2016/5/14/chartex" xmlns:mc="http://schemas.openxmlformats.org/markup-compatibility/2006" xmlns:aink="http://schemas.microsoft.com/office/drawing/2016/ink" xmlns:am3d="http://schemas.microsoft.com/office/drawing/2017/model3d" xmlns:o="urn:schemas-microsoft-com:office:office" xmlns:r="http://schemas.openxmlformats.org/officeDocument/2006/relationships" xmlns:m="http://schemas.openxmlformats.org/officeDocument/2006/math" xmlns:v="urn:schemas-microsoft-com:vml" xmlns:wp14="http://schemas.microsoft.com/office/word/2010/wordprocessingDrawing" xmlns:wp="http://schemas.openxmlformats.org/drawingml/2006/wordprocessingDrawing" xmlns:w10="urn:schemas-microsoft-com:office:word" xmlns:w="http://schemas.openxmlformats.org/wordprocessingml/2006/main" xmlns:w14="http://schemas.microsoft.com/office/word/2010/wordml" xmlns:w15="http://schemas.microsoft.com/office/word/2012/wordml" xmlns:w16cex="http://schemas.microsoft.com/office/word/2018/wordml/cex" xmlns:w16cid="http://schemas.microsoft.com/office/word/2016/wordml/cid" xmlns:w16="http://schemas.microsoft.com/office/word/2018/wordml" xmlns:w16sdtdh="http://schemas.microsoft.com/office/word/2020/wordml/sdtdatahash" xmlns:w16se="http://schemas.microsoft.com/office/word/2015/wordml/symex" xmlns:wpg="http://schemas.microsoft.com/office/word/2010/wordprocessingGroup" xmlns:wpi="http://schemas.microsoft.com/office/word/2010/wordprocessingInk" xmlns:wne="http://schemas.microsoft.com/office/word/2006/wordml" xmlns:wps="http://schemas.microsoft.com/office/word/2010/wordprocessingShape" mc:Ignorable="w14 w15 w16se w16cid w16 w16cex w16sdtdh wp14">
   <w:abstractNum w:abstractNumId="0" w15:restartNumberingAfterBreak="0">
     <w:nsid w:val="079E721F"/>
     <w:multiLevelType w:val="hybridMultilevel"/>
@@ -3538,7 +3530,7 @@
 </file>
 
 <file path=word/styles.xml><?xml version="1.0" encoding="utf-8"?>
-<w:styles xmlns:mc="http://schemas.openxmlformats.org/markup-compatibility/2006" xmlns:r="http://schemas.openxmlformats.org/officeDocument/2006/relationships" xmlns:w="http://schemas.openxmlformats.org/wordprocessingml/2006/main" xmlns:w14="http://schemas.microsoft.com/office/word/2010/wordml" xmlns:w15="http://schemas.microsoft.com/office/word/2012/wordml" xmlns:w16cex="http://schemas.microsoft.com/office/word/2018/wordml/cex" xmlns:w16cid="http://schemas.microsoft.com/office/word/2016/wordml/cid" xmlns:w16="http://schemas.microsoft.com/office/word/2018/wordml" xmlns:w16se="http://schemas.microsoft.com/office/word/2015/wordml/symex" mc:Ignorable="w14 w15 w16se w16cid w16 w16cex">
+<w:styles xmlns:mc="http://schemas.openxmlformats.org/markup-compatibility/2006" xmlns:r="http://schemas.openxmlformats.org/officeDocument/2006/relationships" xmlns:w="http://schemas.openxmlformats.org/wordprocessingml/2006/main" xmlns:w14="http://schemas.microsoft.com/office/word/2010/wordml" xmlns:w15="http://schemas.microsoft.com/office/word/2012/wordml" xmlns:w16cex="http://schemas.microsoft.com/office/word/2018/wordml/cex" xmlns:w16cid="http://schemas.microsoft.com/office/word/2016/wordml/cid" xmlns:w16="http://schemas.microsoft.com/office/word/2018/wordml" xmlns:w16sdtdh="http://schemas.microsoft.com/office/word/2020/wordml/sdtdatahash" xmlns:w16se="http://schemas.microsoft.com/office/word/2015/wordml/symex" mc:Ignorable="w14 w15 w16se w16cid w16 w16cex w16sdtdh">
   <w:docDefaults>
     <w:rPrDefault>
       <w:rPr>

--- a/Arquivos/3 - SIDRA e Desigualdade de renda.docx
+++ b/Arquivos/3 - SIDRA e Desigualdade de renda.docx
@@ -213,7 +213,29 @@
           <w:szCs w:val="24"/>
           <w:shd w:val="clear" w:color="auto" w:fill="FFFFFF"/>
         </w:rPr>
-        <w:t xml:space="preserve"> Requena </w:t>
+        <w:t xml:space="preserve"> </w:t>
+      </w:r>
+      <w:proofErr w:type="spellStart"/>
+      <w:r>
+        <w:rPr>
+          <w:rFonts w:ascii="Segoe UI" w:hAnsi="Segoe UI" w:cs="Segoe UI"/>
+          <w:color w:val="666666"/>
+          <w:sz w:val="24"/>
+          <w:szCs w:val="24"/>
+          <w:shd w:val="clear" w:color="auto" w:fill="FFFFFF"/>
+        </w:rPr>
+        <w:t>Requena</w:t>
+      </w:r>
+      <w:proofErr w:type="spellEnd"/>
+      <w:r>
+        <w:rPr>
+          <w:rFonts w:ascii="Segoe UI" w:hAnsi="Segoe UI" w:cs="Segoe UI"/>
+          <w:color w:val="666666"/>
+          <w:sz w:val="24"/>
+          <w:szCs w:val="24"/>
+          <w:shd w:val="clear" w:color="auto" w:fill="FFFFFF"/>
+        </w:rPr>
+        <w:t xml:space="preserve"> </w:t>
       </w:r>
       <w:r>
         <w:rPr>
@@ -443,6 +465,16 @@
           <w:color w:val="444444"/>
         </w:rPr>
         <w:t>medidas de tendência central; medidas de dispersão</w:t>
+      </w:r>
+      <w:r>
+        <w:rPr>
+          <w:rStyle w:val="Forte"/>
+          <w:rFonts w:ascii="Segoe UI" w:hAnsi="Segoe UI" w:cs="Segoe UI"/>
+          <w:b w:val="0"/>
+          <w:bCs w:val="0"/>
+          <w:color w:val="444444"/>
+        </w:rPr>
+        <w:t>.</w:t>
       </w:r>
     </w:p>
     <w:p>
@@ -1457,7 +1489,17 @@
           <w:bCs w:val="0"/>
           <w:color w:val="404040" w:themeColor="text1" w:themeTint="BF"/>
         </w:rPr>
-        <w:t xml:space="preserve">IBGE, </w:t>
+        <w:t>IBGE</w:t>
+      </w:r>
+      <w:r>
+        <w:rPr>
+          <w:rStyle w:val="Forte"/>
+          <w:rFonts w:ascii="Segoe UI" w:hAnsi="Segoe UI" w:cs="Segoe UI"/>
+          <w:b w:val="0"/>
+          <w:bCs w:val="0"/>
+          <w:color w:val="404040" w:themeColor="text1" w:themeTint="BF"/>
+        </w:rPr>
+        <w:t xml:space="preserve">, </w:t>
       </w:r>
       <w:r>
         <w:rPr>
@@ -1473,8 +1515,6 @@
         <w:rPr>
           <w:rStyle w:val="Forte"/>
           <w:rFonts w:ascii="Segoe UI" w:hAnsi="Segoe UI" w:cs="Segoe UI"/>
-          <w:b w:val="0"/>
-          <w:bCs w:val="0"/>
           <w:color w:val="444444"/>
         </w:rPr>
         <w:t>Pesquisa Nacional por Amostra de Domicílios Contínua Anual - PNADC/A</w:t>
@@ -1551,7 +1591,27 @@
           <w:bCs w:val="0"/>
           <w:color w:val="404040" w:themeColor="text1" w:themeTint="BF"/>
         </w:rPr>
-        <w:t xml:space="preserve">IBGE, </w:t>
+        <w:t>IBGE</w:t>
+      </w:r>
+      <w:r>
+        <w:rPr>
+          <w:rStyle w:val="Forte"/>
+          <w:rFonts w:ascii="Segoe UI" w:hAnsi="Segoe UI" w:cs="Segoe UI"/>
+          <w:b w:val="0"/>
+          <w:bCs w:val="0"/>
+          <w:color w:val="404040" w:themeColor="text1" w:themeTint="BF"/>
+        </w:rPr>
+        <w:t>,</w:t>
+      </w:r>
+      <w:r>
+        <w:rPr>
+          <w:rStyle w:val="Forte"/>
+          <w:rFonts w:ascii="Segoe UI" w:hAnsi="Segoe UI" w:cs="Segoe UI"/>
+          <w:b w:val="0"/>
+          <w:bCs w:val="0"/>
+          <w:color w:val="404040" w:themeColor="text1" w:themeTint="BF"/>
+        </w:rPr>
+        <w:t xml:space="preserve"> </w:t>
       </w:r>
       <w:r>
         <w:rPr>
@@ -1567,8 +1627,6 @@
         <w:rPr>
           <w:rStyle w:val="Forte"/>
           <w:rFonts w:ascii="Segoe UI" w:hAnsi="Segoe UI" w:cs="Segoe UI"/>
-          <w:b w:val="0"/>
-          <w:bCs w:val="0"/>
           <w:color w:val="444444"/>
         </w:rPr>
         <w:t>Pesquisa Nacional por Amostra de Domicílios Contínua Trimestral - PNADC/</w:t>
@@ -1577,8 +1635,6 @@
         <w:rPr>
           <w:rStyle w:val="Forte"/>
           <w:rFonts w:ascii="Segoe UI" w:hAnsi="Segoe UI" w:cs="Segoe UI"/>
-          <w:b w:val="0"/>
-          <w:bCs w:val="0"/>
           <w:color w:val="444444"/>
         </w:rPr>
         <w:t>T</w:t>
@@ -1641,8 +1697,6 @@
         <w:rPr>
           <w:rStyle w:val="Forte"/>
           <w:rFonts w:ascii="Segoe UI" w:hAnsi="Segoe UI" w:cs="Segoe UI"/>
-          <w:b w:val="0"/>
-          <w:bCs w:val="0"/>
           <w:color w:val="404040" w:themeColor="text1" w:themeTint="BF"/>
         </w:rPr>
         <w:t>Uso do SIDRA na análise sobre desigualdade de renda entre os sexos</w:t>
@@ -1705,7 +1759,7 @@
     <w:sectPr>
       <w:headerReference w:type="first" r:id="rId13"/>
       <w:pgSz w:w="11906" w:h="16838"/>
-      <w:pgMar w:top="993" w:right="1701" w:bottom="851" w:left="1701" w:header="708" w:footer="708" w:gutter="0"/>
+      <w:pgMar w:top="1418" w:right="1701" w:bottom="851" w:left="1701" w:header="990" w:footer="708" w:gutter="0"/>
       <w:cols w:space="708"/>
       <w:titlePg/>
       <w:docGrid w:linePitch="360"/>
@@ -1816,7 +1870,7 @@
               <wp:inline distT="0" distB="0" distL="0" distR="0" wp14:anchorId="69269EBB" wp14:editId="09A45C2E">
                 <wp:extent cx="1213830" cy="895350"/>
                 <wp:effectExtent l="0" t="0" r="0" b="0"/>
-                <wp:docPr id="10" name="Imagem 10" descr="C:\Users\Dell\AppData\Local\Microsoft\Windows\INetCache\Content.Word\LogoUFV (1).png"/>
+                <wp:docPr id="17" name="Imagem 17" descr="C:\Users\Dell\AppData\Local\Microsoft\Windows\INetCache\Content.Word\LogoUFV (1).png"/>
                 <wp:cNvGraphicFramePr>
                   <a:graphicFrameLocks xmlns:a="http://schemas.openxmlformats.org/drawingml/2006/main" noChangeAspect="1"/>
                 </wp:cNvGraphicFramePr>

--- a/Arquivos/3 - SIDRA e Desigualdade de renda.docx
+++ b/Arquivos/3 - SIDRA e Desigualdade de renda.docx
@@ -571,7 +571,27 @@
           <w:bCs w:val="0"/>
           <w:color w:val="444444"/>
         </w:rPr>
-        <w:t xml:space="preserve">Os alunos o Sistema IBGE de Recuperação Automática – SIDRA para coletar e analisar informações sobre a desigualdade salarial entre homens e mulheres nas regiões/estados/cidades brasileiras. Para tanto, elaborar relatório com gráficos e a interpretação de medidas de tendência central e medidas de dispersão. </w:t>
+        <w:t xml:space="preserve">Os alunos </w:t>
+      </w:r>
+      <w:r>
+        <w:rPr>
+          <w:rStyle w:val="Forte"/>
+          <w:rFonts w:ascii="Segoe UI" w:hAnsi="Segoe UI" w:cs="Segoe UI"/>
+          <w:b w:val="0"/>
+          <w:bCs w:val="0"/>
+          <w:color w:val="444444"/>
+        </w:rPr>
+        <w:t>deverão acessar o</w:t>
+      </w:r>
+      <w:r>
+        <w:rPr>
+          <w:rStyle w:val="Forte"/>
+          <w:rFonts w:ascii="Segoe UI" w:hAnsi="Segoe UI" w:cs="Segoe UI"/>
+          <w:b w:val="0"/>
+          <w:bCs w:val="0"/>
+          <w:color w:val="444444"/>
+        </w:rPr>
+        <w:t xml:space="preserve"> Sistema IBGE de Recuperação Automática – SIDRA para coletar e analisar informações sobre a desigualdade salarial entre homens e mulheres nas regiões/estados/cidades brasileiras. Para tanto, elaborar relatório com gráficos e a interpretação de medidas de tendência central e medidas de dispersão. </w:t>
       </w:r>
     </w:p>
     <w:p>
@@ -1537,7 +1557,7 @@
           <w:bCs w:val="0"/>
           <w:color w:val="444444"/>
         </w:rPr>
-        <w:t>:                                              &lt;</w:t>
+        <w:t xml:space="preserve">:                                              </w:t>
       </w:r>
       <w:r>
         <w:rPr>
@@ -1566,7 +1586,7 @@
           <w:bCs w:val="0"/>
           <w:color w:val="444444"/>
         </w:rPr>
-        <w:t xml:space="preserve">&gt;. Acesso em: 03 de mar. de 2021. </w:t>
+        <w:t xml:space="preserve">. Acesso em: 03 de mar. de 2021. </w:t>
       </w:r>
     </w:p>
     <w:p>
@@ -1647,7 +1667,7 @@
           <w:bCs w:val="0"/>
           <w:color w:val="444444"/>
         </w:rPr>
-        <w:t>. Disponível em:                                              &lt;</w:t>
+        <w:t xml:space="preserve">. Disponível em:                                              </w:t>
       </w:r>
       <w:hyperlink r:id="rId11" w:history="1">
         <w:r>
@@ -1666,7 +1686,7 @@
           <w:bCs w:val="0"/>
           <w:color w:val="444444"/>
         </w:rPr>
-        <w:t xml:space="preserve">&gt;. Acesso em: 03 de mar. de 2021. </w:t>
+        <w:t xml:space="preserve">. Acesso em: 03 de mar. de 2021. </w:t>
       </w:r>
     </w:p>
     <w:p>
@@ -1719,7 +1739,7 @@
           <w:bCs w:val="0"/>
           <w:color w:val="444444"/>
         </w:rPr>
-        <w:t>Disponível em: &lt;</w:t>
+        <w:t xml:space="preserve">Disponível em: </w:t>
       </w:r>
       <w:hyperlink r:id="rId12" w:history="1">
         <w:r>
@@ -1738,7 +1758,7 @@
           <w:bCs w:val="0"/>
           <w:color w:val="444444"/>
         </w:rPr>
-        <w:t xml:space="preserve">&gt;. Acesso em: 03 de mar. de 2021. </w:t>
+        <w:t xml:space="preserve">. Acesso em: 03 de mar. de 2021. </w:t>
       </w:r>
     </w:p>
     <w:p>

--- a/Arquivos/3 - SIDRA e Desigualdade de renda.docx
+++ b/Arquivos/3 - SIDRA e Desigualdade de renda.docx
@@ -16,6 +16,10 @@
       </w:pPr>
       <w:bookmarkStart w:id="0" w:name="_Hlk65839391"/>
       <w:bookmarkStart w:id="1" w:name="_Hlk65839066"/>
+      <w:bookmarkStart w:id="2" w:name="_Hlk65859530"/>
+      <w:bookmarkStart w:id="3" w:name="_Hlk65859826"/>
+      <w:bookmarkStart w:id="4" w:name="_Hlk54341353"/>
+      <w:bookmarkEnd w:id="4"/>
       <w:r>
         <w:rPr>
           <w:rStyle w:val="Forte"/>
@@ -33,15 +37,12 @@
         </w:pBdr>
         <w:jc w:val="center"/>
         <w:rPr>
-          <w:rFonts w:ascii="Segoe UI" w:hAnsi="Segoe UI" w:cs="Segoe UI"/>
           <w:color w:val="666666"/>
           <w:sz w:val="24"/>
           <w:szCs w:val="24"/>
           <w:shd w:val="clear" w:color="auto" w:fill="FFFFFF"/>
         </w:rPr>
       </w:pPr>
-      <w:bookmarkStart w:id="2" w:name="_Hlk65859530"/>
-      <w:bookmarkStart w:id="3" w:name="_Hlk65859826"/>
       <w:r>
         <w:rPr>
           <w:rFonts w:ascii="Segoe UI" w:hAnsi="Segoe UI" w:cs="Segoe UI"/>
@@ -110,39 +111,7 @@
           <w:color w:val="666666"/>
           <w:shd w:val="clear" w:color="auto" w:fill="FFFFFF"/>
         </w:rPr>
-        <w:t xml:space="preserve">: </w:t>
-      </w:r>
-      <w:r>
-        <w:rPr>
-          <w:rFonts w:ascii="Segoe UI" w:hAnsi="Segoe UI" w:cs="Segoe UI"/>
-          <w:color w:val="666666"/>
-          <w:shd w:val="clear" w:color="auto" w:fill="FFFFFF"/>
-        </w:rPr>
-        <w:t xml:space="preserve">Prof. </w:t>
-      </w:r>
-      <w:r>
-        <w:rPr>
-          <w:rFonts w:ascii="Segoe UI" w:hAnsi="Segoe UI" w:cs="Segoe UI"/>
-          <w:color w:val="666666"/>
-          <w:shd w:val="clear" w:color="auto" w:fill="FFFFFF"/>
-        </w:rPr>
-        <w:t xml:space="preserve">Fernando </w:t>
-      </w:r>
-      <w:r>
-        <w:rPr>
-          <w:rFonts w:ascii="Segoe UI" w:hAnsi="Segoe UI" w:cs="Segoe UI"/>
-          <w:color w:val="666666"/>
-          <w:shd w:val="clear" w:color="auto" w:fill="FFFFFF"/>
-        </w:rPr>
-        <w:t xml:space="preserve">de Souza </w:t>
-      </w:r>
-      <w:r>
-        <w:rPr>
-          <w:rFonts w:ascii="Segoe UI" w:hAnsi="Segoe UI" w:cs="Segoe UI"/>
-          <w:color w:val="666666"/>
-          <w:shd w:val="clear" w:color="auto" w:fill="FFFFFF"/>
-        </w:rPr>
-        <w:t>Bastos</w:t>
+        <w:t>: Prof. Fernando de Souza Bastos</w:t>
       </w:r>
     </w:p>
     <w:p>
@@ -163,7 +132,7 @@
           <w:szCs w:val="24"/>
           <w:shd w:val="clear" w:color="auto" w:fill="FFFFFF"/>
         </w:rPr>
-        <w:t>Coorientador</w:t>
+        <w:t>Coorientadora</w:t>
       </w:r>
       <w:r>
         <w:rPr>
@@ -173,67 +142,13 @@
           <w:szCs w:val="24"/>
           <w:shd w:val="clear" w:color="auto" w:fill="FFFFFF"/>
         </w:rPr>
-        <w:t xml:space="preserve">: </w:t>
-      </w:r>
-      <w:r>
-        <w:rPr>
-          <w:rFonts w:ascii="Segoe UI" w:hAnsi="Segoe UI" w:cs="Segoe UI"/>
-          <w:color w:val="666666"/>
-          <w:sz w:val="24"/>
-          <w:szCs w:val="24"/>
-          <w:shd w:val="clear" w:color="auto" w:fill="FFFFFF"/>
-        </w:rPr>
-        <w:t xml:space="preserve">Prof. </w:t>
-      </w:r>
-      <w:r>
-        <w:rPr>
-          <w:rFonts w:ascii="Segoe UI" w:hAnsi="Segoe UI" w:cs="Segoe UI"/>
-          <w:color w:val="666666"/>
-          <w:sz w:val="24"/>
-          <w:szCs w:val="24"/>
-          <w:shd w:val="clear" w:color="auto" w:fill="FFFFFF"/>
-        </w:rPr>
-        <w:t>Guaraci</w:t>
-      </w:r>
-      <w:r>
-        <w:rPr>
-          <w:rFonts w:ascii="Segoe UI" w:hAnsi="Segoe UI" w:cs="Segoe UI"/>
-          <w:color w:val="666666"/>
-          <w:sz w:val="24"/>
-          <w:szCs w:val="24"/>
-          <w:shd w:val="clear" w:color="auto" w:fill="FFFFFF"/>
-        </w:rPr>
-        <w:t xml:space="preserve"> de Lima</w:t>
-      </w:r>
-      <w:r>
-        <w:rPr>
-          <w:rFonts w:ascii="Segoe UI" w:hAnsi="Segoe UI" w:cs="Segoe UI"/>
-          <w:color w:val="666666"/>
-          <w:sz w:val="24"/>
-          <w:szCs w:val="24"/>
-          <w:shd w:val="clear" w:color="auto" w:fill="FFFFFF"/>
-        </w:rPr>
-        <w:t xml:space="preserve"> </w:t>
-      </w:r>
-      <w:proofErr w:type="spellStart"/>
-      <w:r>
-        <w:rPr>
-          <w:rFonts w:ascii="Segoe UI" w:hAnsi="Segoe UI" w:cs="Segoe UI"/>
-          <w:color w:val="666666"/>
-          <w:sz w:val="24"/>
-          <w:szCs w:val="24"/>
-          <w:shd w:val="clear" w:color="auto" w:fill="FFFFFF"/>
-        </w:rPr>
-        <w:t>Requena</w:t>
-      </w:r>
-      <w:proofErr w:type="spellEnd"/>
-      <w:r>
-        <w:rPr>
-          <w:rFonts w:ascii="Segoe UI" w:hAnsi="Segoe UI" w:cs="Segoe UI"/>
-          <w:color w:val="666666"/>
-          <w:sz w:val="24"/>
-          <w:szCs w:val="24"/>
-          <w:shd w:val="clear" w:color="auto" w:fill="FFFFFF"/>
+        <w:t>: Profa. Lúcia Helena dos Santos Lobato</w:t>
+      </w:r>
+      <w:r>
+        <w:rPr>
+          <w:rStyle w:val="Forte"/>
+          <w:rFonts w:ascii="Segoe UI" w:hAnsi="Segoe UI" w:cs="Segoe UI"/>
+          <w:color w:val="444444"/>
         </w:rPr>
         <w:t xml:space="preserve"> </w:t>
       </w:r>
@@ -1875,7 +1790,7 @@
               <w:shd w:val="clear" w:color="auto" w:fill="FFFFFF"/>
             </w:rPr>
           </w:pPr>
-          <w:bookmarkStart w:id="4" w:name="_Hlk65839372"/>
+          <w:bookmarkStart w:id="5" w:name="_Hlk65839372"/>
           <w:r>
             <w:rPr>
               <w:rFonts w:ascii="Segoe UI" w:hAnsi="Segoe UI" w:cs="Segoe UI"/>
@@ -1990,7 +1905,7 @@
         </w:p>
       </w:tc>
     </w:tr>
-    <w:bookmarkEnd w:id="4"/>
+    <w:bookmarkEnd w:id="5"/>
   </w:tbl>
   <w:p>
     <w:pPr>

--- a/Arquivos/3 - SIDRA e Desigualdade de renda.docx
+++ b/Arquivos/3 - SIDRA e Desigualdade de renda.docx
@@ -14,12 +14,12 @@
           <w:color w:val="444444"/>
         </w:rPr>
       </w:pPr>
-      <w:bookmarkStart w:id="0" w:name="_Hlk65839391"/>
-      <w:bookmarkStart w:id="1" w:name="_Hlk65839066"/>
+      <w:bookmarkStart w:id="0" w:name="_Hlk54341353"/>
+      <w:bookmarkStart w:id="1" w:name="_Hlk65839391"/>
       <w:bookmarkStart w:id="2" w:name="_Hlk65859530"/>
-      <w:bookmarkStart w:id="3" w:name="_Hlk65859826"/>
-      <w:bookmarkStart w:id="4" w:name="_Hlk54341353"/>
-      <w:bookmarkEnd w:id="4"/>
+      <w:bookmarkStart w:id="3" w:name="_Hlk65839066"/>
+      <w:bookmarkStart w:id="4" w:name="_Hlk65859826"/>
+      <w:bookmarkEnd w:id="0"/>
       <w:r>
         <w:rPr>
           <w:rStyle w:val="Forte"/>
@@ -161,7 +161,7 @@
         <w:t>_____________________________________________________________________________________________</w:t>
       </w:r>
     </w:p>
-    <w:bookmarkEnd w:id="0"/>
+    <w:bookmarkEnd w:id="1"/>
     <w:bookmarkEnd w:id="2"/>
     <w:p>
       <w:pPr>
@@ -176,8 +176,8 @@
         </w:rPr>
       </w:pPr>
     </w:p>
-    <w:bookmarkEnd w:id="1"/>
     <w:bookmarkEnd w:id="3"/>
+    <w:bookmarkEnd w:id="4"/>
     <w:p>
       <w:pPr>
         <w:pStyle w:val="NormalWeb"/>
@@ -458,6 +458,7 @@
         <w:pStyle w:val="NormalWeb"/>
         <w:shd w:val="clear" w:color="auto" w:fill="FFFFFF"/>
         <w:spacing w:before="0" w:beforeAutospacing="0"/>
+        <w:jc w:val="both"/>
         <w:rPr>
           <w:rStyle w:val="Forte"/>
           <w:rFonts w:ascii="Segoe UI" w:hAnsi="Segoe UI" w:cs="Segoe UI"/>
@@ -1400,6 +1401,49 @@
         </w:rPr>
         <w:lastRenderedPageBreak/>
         <w:t xml:space="preserve">REFERÊNCIAS </w:t>
+      </w:r>
+    </w:p>
+    <w:p>
+      <w:pPr>
+        <w:pStyle w:val="NormalWeb"/>
+        <w:shd w:val="clear" w:color="auto" w:fill="FFFFFF"/>
+        <w:spacing w:before="0" w:beforeAutospacing="0"/>
+        <w:jc w:val="both"/>
+        <w:rPr>
+          <w:rStyle w:val="Forte"/>
+          <w:rFonts w:ascii="Segoe UI" w:hAnsi="Segoe UI" w:cs="Segoe UI"/>
+          <w:b w:val="0"/>
+          <w:bCs w:val="0"/>
+          <w:color w:val="444444"/>
+        </w:rPr>
+      </w:pPr>
+      <w:r>
+        <w:rPr>
+          <w:rStyle w:val="Forte"/>
+          <w:rFonts w:ascii="Segoe UI" w:hAnsi="Segoe UI" w:cs="Segoe UI"/>
+          <w:b w:val="0"/>
+          <w:bCs w:val="0"/>
+          <w:color w:val="444444"/>
+        </w:rPr>
+        <w:t xml:space="preserve">DUTRA, Dayana. </w:t>
+      </w:r>
+      <w:r>
+        <w:rPr>
+          <w:rStyle w:val="Forte"/>
+          <w:rFonts w:ascii="Segoe UI" w:hAnsi="Segoe UI" w:cs="Segoe UI"/>
+          <w:color w:val="444444"/>
+        </w:rPr>
+        <w:t>Ferramentas Práticas para o Ensino da Probabilidade e Estatística na Educação Básica</w:t>
+      </w:r>
+      <w:r>
+        <w:rPr>
+          <w:rStyle w:val="Forte"/>
+          <w:rFonts w:ascii="Segoe UI" w:hAnsi="Segoe UI" w:cs="Segoe UI"/>
+          <w:b w:val="0"/>
+          <w:bCs w:val="0"/>
+          <w:color w:val="444444"/>
+        </w:rPr>
+        <w:t>. Dissertação. Mestrado Profissional em Matemática em Rede Nacional – PROFMAT. Universidade Federal de Viçosa. 2021.</w:t>
       </w:r>
     </w:p>
     <w:p>
